--- a/pets-api/Документация API.docx
+++ b/pets-api/Документация API.docx
@@ -14,8 +14,8 @@
           <w:szCs w:val="46"/>
         </w:rPr>
       </w:pPr>
-      <w:bookmarkStart w:id="0" w:name="_tvfqiz16wj2x" w:colFirst="0" w:colLast="0"/>
-      <w:bookmarkStart w:id="1" w:name="_GoBack"/>
+      <w:bookmarkStart w:id="0" w:name="_2qar0nu894iw" w:colFirst="0" w:colLast="0"/>
+      <w:bookmarkStart w:id="1" w:name="_tvfqiz16wj2x" w:colFirst="0" w:colLast="0"/>
       <w:bookmarkEnd w:id="0"/>
       <w:bookmarkEnd w:id="1"/>
       <w:r>
@@ -145,8 +145,44 @@
         </w:rPr>
       </w:pPr>
       <w:bookmarkStart w:id="3" w:name="_93h5ny8iehtm" w:colFirst="0" w:colLast="0"/>
+      <w:bookmarkEnd w:id="3"/>
+      <w:r>
+        <w:rPr>
+          <w:b/>
+          <w:sz w:val="34"/>
+          <w:szCs w:val="34"/>
+        </w:rPr>
+        <w:t>Назначение</w:t>
+      </w:r>
+    </w:p>
+    <w:p>
+      <w:pPr>
+        <w:spacing w:before="240" w:after="240"/>
+      </w:pPr>
+      <w:r>
+        <w:rPr>
+          <w:b/>
+          <w:i/>
+        </w:rPr>
+        <w:t>Pets-API</w:t>
+      </w:r>
+      <w:r>
+        <w:t xml:space="preserve"> - </w:t>
+      </w:r>
+    </w:p>
+    <w:p>
+      <w:pPr>
+        <w:pStyle w:val="2"/>
+        <w:keepNext w:val="0"/>
+        <w:keepLines w:val="0"/>
+        <w:spacing w:after="80"/>
+        <w:rPr>
+          <w:b/>
+          <w:sz w:val="34"/>
+          <w:szCs w:val="34"/>
+        </w:rPr>
+      </w:pPr>
       <w:bookmarkStart w:id="4" w:name="_ig6m38crbpet" w:colFirst="0" w:colLast="0"/>
-      <w:bookmarkEnd w:id="3"/>
       <w:bookmarkEnd w:id="4"/>
       <w:r>
         <w:rPr>
@@ -175,7 +211,7 @@
           <w:lang w:val="ru-RU"/>
         </w:rPr>
         <w:drawing>
-          <wp:inline distT="114300" distB="114300" distL="114300" distR="114300">
+          <wp:inline distT="114300" distB="114300" distL="114300" distR="114300" wp14:anchorId="19479A06" wp14:editId="6AEC9FBC">
             <wp:extent cx="5731200" cy="3962400"/>
             <wp:effectExtent l="0" t="0" r="0" b="0"/>
             <wp:docPr id="1" name="image1.png"/>
@@ -225,32 +261,6 @@
       </w:pPr>
       <w:bookmarkStart w:id="5" w:name="_uhrelkocca0b" w:colFirst="0" w:colLast="0"/>
       <w:bookmarkEnd w:id="5"/>
-    </w:p>
-    <w:p>
-      <w:pPr>
-        <w:pStyle w:val="2"/>
-        <w:keepNext w:val="0"/>
-        <w:keepLines w:val="0"/>
-        <w:spacing w:after="80"/>
-        <w:rPr>
-          <w:b/>
-          <w:sz w:val="34"/>
-          <w:szCs w:val="34"/>
-        </w:rPr>
-      </w:pPr>
-    </w:p>
-    <w:p>
-      <w:pPr>
-        <w:pStyle w:val="2"/>
-        <w:keepNext w:val="0"/>
-        <w:keepLines w:val="0"/>
-        <w:spacing w:after="80"/>
-        <w:rPr>
-          <w:b/>
-          <w:sz w:val="34"/>
-          <w:szCs w:val="34"/>
-        </w:rPr>
-      </w:pPr>
       <w:r>
         <w:rPr>
           <w:b/>
@@ -267,7 +277,7 @@
       </w:pPr>
       <w:r>
         <w:pict>
-          <v:rect id="_x0000_i1025" style="width:0;height:1.5pt" o:hralign="center" o:hrstd="t" o:hr="t" fillcolor="#a0a0a0" stroked="f"/>
+          <v:rect id="_x0000_i1027" style="width:0;height:1.5pt" o:hralign="center" o:hrstd="t" o:hr="t" fillcolor="#a0a0a0" stroked="f"/>
         </w:pict>
       </w:r>
     </w:p>
@@ -316,7 +326,7 @@
       <w:pPr>
         <w:numPr>
           <w:ilvl w:val="0"/>
-          <w:numId w:val="1"/>
+          <w:numId w:val="2"/>
         </w:numPr>
         <w:spacing w:before="240" w:line="240" w:lineRule="auto"/>
       </w:pPr>
@@ -328,7 +338,7 @@
       <w:pPr>
         <w:numPr>
           <w:ilvl w:val="0"/>
-          <w:numId w:val="1"/>
+          <w:numId w:val="2"/>
         </w:numPr>
         <w:spacing w:line="240" w:lineRule="auto"/>
       </w:pPr>
@@ -340,7 +350,7 @@
       <w:pPr>
         <w:numPr>
           <w:ilvl w:val="0"/>
-          <w:numId w:val="1"/>
+          <w:numId w:val="2"/>
         </w:numPr>
         <w:spacing w:after="240" w:line="240" w:lineRule="auto"/>
       </w:pPr>
@@ -413,9 +423,7 @@
     </w:p>
     <w:tbl>
       <w:tblPr>
-        <w:tblStyle w:val="a5"/>
         <w:tblW w:w="7455" w:type="dxa"/>
-        <w:tblInd w:w="0" w:type="dxa"/>
         <w:tblBorders>
           <w:top w:val="nil"/>
           <w:left w:val="nil"/>
@@ -654,9 +662,18 @@
                 <w:right w:val="nil"/>
                 <w:between w:val="nil"/>
               </w:pBdr>
-            </w:pPr>
-            <w:r>
-              <w:t xml:space="preserve"> “tail”:tail,</w:t>
+              <w:rPr>
+                <w:highlight w:val="white"/>
+              </w:rPr>
+            </w:pPr>
+            <w:r>
+              <w:t>“pred_info”:</w:t>
+            </w:r>
+            <w:r>
+              <w:rPr>
+                <w:highlight w:val="white"/>
+              </w:rPr>
+              <w:t>{'xmin': 0.0,</w:t>
             </w:r>
           </w:p>
           <w:p>
@@ -669,6 +686,174 @@
                 <w:right w:val="nil"/>
                 <w:between w:val="nil"/>
               </w:pBdr>
+              <w:rPr>
+                <w:highlight w:val="white"/>
+              </w:rPr>
+            </w:pPr>
+            <w:r>
+              <w:rPr>
+                <w:highlight w:val="white"/>
+              </w:rPr>
+              <w:t xml:space="preserve">                   'ymin': 470.9000549316, </w:t>
+            </w:r>
+          </w:p>
+          <w:p>
+            <w:pPr>
+              <w:widowControl w:val="0"/>
+              <w:pBdr>
+                <w:top w:val="nil"/>
+                <w:left w:val="nil"/>
+                <w:bottom w:val="nil"/>
+                <w:right w:val="nil"/>
+                <w:between w:val="nil"/>
+              </w:pBdr>
+              <w:rPr>
+                <w:highlight w:val="white"/>
+              </w:rPr>
+            </w:pPr>
+            <w:r>
+              <w:rPr>
+                <w:highlight w:val="white"/>
+              </w:rPr>
+              <w:t xml:space="preserve">                   'xmax': 155.2368011475, </w:t>
+            </w:r>
+          </w:p>
+          <w:p>
+            <w:pPr>
+              <w:widowControl w:val="0"/>
+              <w:pBdr>
+                <w:top w:val="nil"/>
+                <w:left w:val="nil"/>
+                <w:bottom w:val="nil"/>
+                <w:right w:val="nil"/>
+                <w:between w:val="nil"/>
+              </w:pBdr>
+              <w:rPr>
+                <w:highlight w:val="white"/>
+              </w:rPr>
+            </w:pPr>
+            <w:r>
+              <w:rPr>
+                <w:highlight w:val="white"/>
+              </w:rPr>
+              <w:t xml:space="preserve">                   'ymax': 561.8028564453, </w:t>
+            </w:r>
+          </w:p>
+          <w:p>
+            <w:pPr>
+              <w:widowControl w:val="0"/>
+              <w:pBdr>
+                <w:top w:val="nil"/>
+                <w:left w:val="nil"/>
+                <w:bottom w:val="nil"/>
+                <w:right w:val="nil"/>
+                <w:between w:val="nil"/>
+              </w:pBdr>
+              <w:rPr>
+                <w:highlight w:val="white"/>
+              </w:rPr>
+            </w:pPr>
+            <w:r>
+              <w:rPr>
+                <w:highlight w:val="white"/>
+              </w:rPr>
+              <w:t xml:space="preserve">                   'confidence': 0.8877731562, </w:t>
+            </w:r>
+          </w:p>
+          <w:p>
+            <w:pPr>
+              <w:widowControl w:val="0"/>
+              <w:pBdr>
+                <w:top w:val="nil"/>
+                <w:left w:val="nil"/>
+                <w:bottom w:val="nil"/>
+                <w:right w:val="nil"/>
+                <w:between w:val="nil"/>
+              </w:pBdr>
+              <w:rPr>
+                <w:highlight w:val="white"/>
+              </w:rPr>
+            </w:pPr>
+            <w:r>
+              <w:rPr>
+                <w:highlight w:val="white"/>
+              </w:rPr>
+              <w:t xml:space="preserve">                   'class': 2, </w:t>
+            </w:r>
+          </w:p>
+          <w:p>
+            <w:pPr>
+              <w:widowControl w:val="0"/>
+              <w:pBdr>
+                <w:top w:val="nil"/>
+                <w:left w:val="nil"/>
+                <w:bottom w:val="nil"/>
+                <w:right w:val="nil"/>
+                <w:between w:val="nil"/>
+              </w:pBdr>
+              <w:rPr>
+                <w:highlight w:val="white"/>
+              </w:rPr>
+            </w:pPr>
+            <w:r>
+              <w:rPr>
+                <w:highlight w:val="white"/>
+              </w:rPr>
+              <w:t xml:space="preserve">                   'name': dog}</w:t>
+            </w:r>
+          </w:p>
+          <w:p>
+            <w:pPr>
+              <w:widowControl w:val="0"/>
+              <w:pBdr>
+                <w:top w:val="nil"/>
+                <w:left w:val="nil"/>
+                <w:bottom w:val="nil"/>
+                <w:right w:val="nil"/>
+                <w:between w:val="nil"/>
+              </w:pBdr>
+            </w:pPr>
+          </w:p>
+          <w:p>
+            <w:pPr>
+              <w:widowControl w:val="0"/>
+              <w:pBdr>
+                <w:top w:val="nil"/>
+                <w:left w:val="nil"/>
+                <w:bottom w:val="nil"/>
+                <w:right w:val="nil"/>
+                <w:between w:val="nil"/>
+              </w:pBdr>
+            </w:pPr>
+            <w:r>
+              <w:t>“master”:True,</w:t>
+            </w:r>
+          </w:p>
+          <w:p>
+            <w:pPr>
+              <w:widowControl w:val="0"/>
+              <w:pBdr>
+                <w:top w:val="nil"/>
+                <w:left w:val="nil"/>
+                <w:bottom w:val="nil"/>
+                <w:right w:val="nil"/>
+                <w:between w:val="nil"/>
+              </w:pBdr>
+            </w:pPr>
+            <w:r>
+              <w:t xml:space="preserve"> “tail”:tail,</w:t>
+            </w:r>
+          </w:p>
+          <w:p>
+            <w:pPr>
+              <w:widowControl w:val="0"/>
+              <w:pBdr>
+                <w:top w:val="nil"/>
+                <w:left w:val="nil"/>
+                <w:bottom w:val="nil"/>
+                <w:right w:val="nil"/>
+                <w:between w:val="nil"/>
+              </w:pBdr>
             </w:pPr>
             <w:r>
               <w:t xml:space="preserve"> “color”:color}</w:t>
@@ -708,6 +893,7 @@
               <w:rPr>
                 <w:b/>
               </w:rPr>
+              <w:lastRenderedPageBreak/>
               <w:t>502</w:t>
             </w:r>
           </w:p>
@@ -755,27 +941,16 @@
           <w:b/>
         </w:rPr>
       </w:pPr>
-    </w:p>
-    <w:p>
-      <w:pPr>
-        <w:spacing w:before="240" w:after="240"/>
+      <w:r>
         <w:rPr>
           <w:b/>
         </w:rPr>
-      </w:pPr>
-      <w:r>
-        <w:rPr>
-          <w:b/>
-        </w:rPr>
-        <w:lastRenderedPageBreak/>
         <w:t>Описание параметров:</w:t>
       </w:r>
     </w:p>
     <w:tbl>
       <w:tblPr>
-        <w:tblStyle w:val="a6"/>
         <w:tblW w:w="8850" w:type="dxa"/>
-        <w:tblInd w:w="0" w:type="dxa"/>
         <w:tblBorders>
           <w:top w:val="nil"/>
           <w:left w:val="nil"/>
@@ -1153,7 +1328,7 @@
       </w:tr>
       <w:tr>
         <w:trPr>
-          <w:trHeight w:val="990"/>
+          <w:trHeight w:val="1830"/>
         </w:trPr>
         <w:tc>
           <w:tcPr>
@@ -1185,7 +1360,7 @@
                 <w:sz w:val="20"/>
                 <w:szCs w:val="20"/>
               </w:rPr>
-              <w:t>tail</w:t>
+              <w:t>pred_info</w:t>
             </w:r>
           </w:p>
         </w:tc>
@@ -1211,7 +1386,7 @@
               <w:spacing w:before="240" w:after="240"/>
             </w:pPr>
             <w:r>
-              <w:t>Длина хвоста найденной собаки</w:t>
+              <w:t>Информация о предсказани сети</w:t>
             </w:r>
           </w:p>
         </w:tc>
@@ -1237,7 +1412,729 @@
               <w:spacing w:before="240" w:after="240"/>
             </w:pPr>
             <w:r>
+              <w:t>json</w:t>
+            </w:r>
+          </w:p>
+        </w:tc>
+      </w:tr>
+      <w:tr>
+        <w:trPr>
+          <w:trHeight w:val="1830"/>
+        </w:trPr>
+        <w:tc>
+          <w:tcPr>
+            <w:tcW w:w="3000" w:type="dxa"/>
+            <w:tcBorders>
+              <w:top w:val="nil"/>
+              <w:left w:val="single" w:sz="8" w:space="0" w:color="000000"/>
+              <w:bottom w:val="single" w:sz="8" w:space="0" w:color="000000"/>
+              <w:right w:val="single" w:sz="8" w:space="0" w:color="000000"/>
+            </w:tcBorders>
+            <w:shd w:val="clear" w:color="auto" w:fill="auto"/>
+            <w:tcMar>
+              <w:top w:w="80" w:type="dxa"/>
+              <w:left w:w="80" w:type="dxa"/>
+              <w:bottom w:w="80" w:type="dxa"/>
+              <w:right w:w="80" w:type="dxa"/>
+            </w:tcMar>
+          </w:tcPr>
+          <w:p>
+            <w:pPr>
+              <w:spacing w:before="240" w:after="240"/>
+              <w:rPr>
+                <w:sz w:val="20"/>
+                <w:szCs w:val="20"/>
+              </w:rPr>
+            </w:pPr>
+            <w:r>
+              <w:rPr>
+                <w:sz w:val="20"/>
+                <w:szCs w:val="20"/>
+              </w:rPr>
+              <w:t>xmin</w:t>
+            </w:r>
+          </w:p>
+        </w:tc>
+        <w:tc>
+          <w:tcPr>
+            <w:tcW w:w="3060" w:type="dxa"/>
+            <w:tcBorders>
+              <w:top w:val="nil"/>
+              <w:left w:val="nil"/>
+              <w:bottom w:val="single" w:sz="8" w:space="0" w:color="000000"/>
+              <w:right w:val="single" w:sz="8" w:space="0" w:color="000000"/>
+            </w:tcBorders>
+            <w:shd w:val="clear" w:color="auto" w:fill="auto"/>
+            <w:tcMar>
+              <w:top w:w="80" w:type="dxa"/>
+              <w:left w:w="80" w:type="dxa"/>
+              <w:bottom w:w="80" w:type="dxa"/>
+              <w:right w:w="80" w:type="dxa"/>
+            </w:tcMar>
+          </w:tcPr>
+          <w:p>
+            <w:pPr>
+              <w:spacing w:before="240" w:after="240"/>
+            </w:pPr>
+            <w:r>
+              <w:t>минимальная координато по оси Х</w:t>
+            </w:r>
+          </w:p>
+        </w:tc>
+        <w:tc>
+          <w:tcPr>
+            <w:tcW w:w="2790" w:type="dxa"/>
+            <w:tcBorders>
+              <w:top w:val="nil"/>
+              <w:left w:val="nil"/>
+              <w:bottom w:val="single" w:sz="8" w:space="0" w:color="000000"/>
+              <w:right w:val="single" w:sz="8" w:space="0" w:color="000000"/>
+            </w:tcBorders>
+            <w:shd w:val="clear" w:color="auto" w:fill="auto"/>
+            <w:tcMar>
+              <w:top w:w="80" w:type="dxa"/>
+              <w:left w:w="80" w:type="dxa"/>
+              <w:bottom w:w="80" w:type="dxa"/>
+              <w:right w:w="80" w:type="dxa"/>
+            </w:tcMar>
+          </w:tcPr>
+          <w:p>
+            <w:pPr>
+              <w:spacing w:before="240" w:after="240"/>
+            </w:pPr>
+            <w:r>
+              <w:t>float</w:t>
+            </w:r>
+          </w:p>
+        </w:tc>
+      </w:tr>
+      <w:tr>
+        <w:trPr>
+          <w:trHeight w:val="1830"/>
+        </w:trPr>
+        <w:tc>
+          <w:tcPr>
+            <w:tcW w:w="3000" w:type="dxa"/>
+            <w:tcBorders>
+              <w:top w:val="nil"/>
+              <w:left w:val="single" w:sz="8" w:space="0" w:color="000000"/>
+              <w:bottom w:val="single" w:sz="8" w:space="0" w:color="000000"/>
+              <w:right w:val="single" w:sz="8" w:space="0" w:color="000000"/>
+            </w:tcBorders>
+            <w:shd w:val="clear" w:color="auto" w:fill="auto"/>
+            <w:tcMar>
+              <w:top w:w="80" w:type="dxa"/>
+              <w:left w:w="80" w:type="dxa"/>
+              <w:bottom w:w="80" w:type="dxa"/>
+              <w:right w:w="80" w:type="dxa"/>
+            </w:tcMar>
+          </w:tcPr>
+          <w:p>
+            <w:pPr>
+              <w:spacing w:before="240" w:after="240"/>
+              <w:rPr>
+                <w:sz w:val="20"/>
+                <w:szCs w:val="20"/>
+              </w:rPr>
+            </w:pPr>
+            <w:r>
+              <w:rPr>
+                <w:sz w:val="20"/>
+                <w:szCs w:val="20"/>
+              </w:rPr>
+              <w:lastRenderedPageBreak/>
+              <w:t>xmax</w:t>
+            </w:r>
+          </w:p>
+        </w:tc>
+        <w:tc>
+          <w:tcPr>
+            <w:tcW w:w="3060" w:type="dxa"/>
+            <w:tcBorders>
+              <w:top w:val="nil"/>
+              <w:left w:val="nil"/>
+              <w:bottom w:val="single" w:sz="8" w:space="0" w:color="000000"/>
+              <w:right w:val="single" w:sz="8" w:space="0" w:color="000000"/>
+            </w:tcBorders>
+            <w:shd w:val="clear" w:color="auto" w:fill="auto"/>
+            <w:tcMar>
+              <w:top w:w="80" w:type="dxa"/>
+              <w:left w:w="80" w:type="dxa"/>
+              <w:bottom w:w="80" w:type="dxa"/>
+              <w:right w:w="80" w:type="dxa"/>
+            </w:tcMar>
+          </w:tcPr>
+          <w:p>
+            <w:pPr>
+              <w:spacing w:before="240" w:after="240"/>
+            </w:pPr>
+            <w:r>
+              <w:t>максимальная координата по оси Х</w:t>
+            </w:r>
+          </w:p>
+        </w:tc>
+        <w:tc>
+          <w:tcPr>
+            <w:tcW w:w="2790" w:type="dxa"/>
+            <w:tcBorders>
+              <w:top w:val="nil"/>
+              <w:left w:val="nil"/>
+              <w:bottom w:val="single" w:sz="8" w:space="0" w:color="000000"/>
+              <w:right w:val="single" w:sz="8" w:space="0" w:color="000000"/>
+            </w:tcBorders>
+            <w:shd w:val="clear" w:color="auto" w:fill="auto"/>
+            <w:tcMar>
+              <w:top w:w="80" w:type="dxa"/>
+              <w:left w:w="80" w:type="dxa"/>
+              <w:bottom w:w="80" w:type="dxa"/>
+              <w:right w:w="80" w:type="dxa"/>
+            </w:tcMar>
+          </w:tcPr>
+          <w:p>
+            <w:pPr>
+              <w:spacing w:before="240" w:after="240"/>
+            </w:pPr>
+            <w:r>
+              <w:t>float</w:t>
+            </w:r>
+          </w:p>
+        </w:tc>
+      </w:tr>
+      <w:tr>
+        <w:trPr>
+          <w:trHeight w:val="1830"/>
+        </w:trPr>
+        <w:tc>
+          <w:tcPr>
+            <w:tcW w:w="3000" w:type="dxa"/>
+            <w:tcBorders>
+              <w:top w:val="nil"/>
+              <w:left w:val="single" w:sz="8" w:space="0" w:color="000000"/>
+              <w:bottom w:val="single" w:sz="8" w:space="0" w:color="000000"/>
+              <w:right w:val="single" w:sz="8" w:space="0" w:color="000000"/>
+            </w:tcBorders>
+            <w:shd w:val="clear" w:color="auto" w:fill="auto"/>
+            <w:tcMar>
+              <w:top w:w="80" w:type="dxa"/>
+              <w:left w:w="80" w:type="dxa"/>
+              <w:bottom w:w="80" w:type="dxa"/>
+              <w:right w:w="80" w:type="dxa"/>
+            </w:tcMar>
+          </w:tcPr>
+          <w:p>
+            <w:pPr>
+              <w:spacing w:before="240" w:after="240"/>
+              <w:rPr>
+                <w:sz w:val="20"/>
+                <w:szCs w:val="20"/>
+              </w:rPr>
+            </w:pPr>
+            <w:r>
+              <w:rPr>
+                <w:sz w:val="20"/>
+                <w:szCs w:val="20"/>
+              </w:rPr>
+              <w:t>ymin</w:t>
+            </w:r>
+          </w:p>
+        </w:tc>
+        <w:tc>
+          <w:tcPr>
+            <w:tcW w:w="3060" w:type="dxa"/>
+            <w:tcBorders>
+              <w:top w:val="nil"/>
+              <w:left w:val="nil"/>
+              <w:bottom w:val="single" w:sz="8" w:space="0" w:color="000000"/>
+              <w:right w:val="single" w:sz="8" w:space="0" w:color="000000"/>
+            </w:tcBorders>
+            <w:shd w:val="clear" w:color="auto" w:fill="auto"/>
+            <w:tcMar>
+              <w:top w:w="80" w:type="dxa"/>
+              <w:left w:w="80" w:type="dxa"/>
+              <w:bottom w:w="80" w:type="dxa"/>
+              <w:right w:w="80" w:type="dxa"/>
+            </w:tcMar>
+          </w:tcPr>
+          <w:p>
+            <w:pPr>
+              <w:spacing w:before="240" w:after="240"/>
+            </w:pPr>
+            <w:r>
+              <w:t>минимальная координата по оси Y</w:t>
+            </w:r>
+          </w:p>
+        </w:tc>
+        <w:tc>
+          <w:tcPr>
+            <w:tcW w:w="2790" w:type="dxa"/>
+            <w:tcBorders>
+              <w:top w:val="nil"/>
+              <w:left w:val="nil"/>
+              <w:bottom w:val="single" w:sz="8" w:space="0" w:color="000000"/>
+              <w:right w:val="single" w:sz="8" w:space="0" w:color="000000"/>
+            </w:tcBorders>
+            <w:shd w:val="clear" w:color="auto" w:fill="auto"/>
+            <w:tcMar>
+              <w:top w:w="80" w:type="dxa"/>
+              <w:left w:w="80" w:type="dxa"/>
+              <w:bottom w:w="80" w:type="dxa"/>
+              <w:right w:w="80" w:type="dxa"/>
+            </w:tcMar>
+          </w:tcPr>
+          <w:p>
+            <w:pPr>
+              <w:spacing w:before="240" w:after="240"/>
+            </w:pPr>
+            <w:r>
+              <w:t>float</w:t>
+            </w:r>
+          </w:p>
+        </w:tc>
+      </w:tr>
+      <w:tr>
+        <w:trPr>
+          <w:trHeight w:val="1830"/>
+        </w:trPr>
+        <w:tc>
+          <w:tcPr>
+            <w:tcW w:w="3000" w:type="dxa"/>
+            <w:tcBorders>
+              <w:top w:val="nil"/>
+              <w:left w:val="single" w:sz="8" w:space="0" w:color="000000"/>
+              <w:bottom w:val="single" w:sz="8" w:space="0" w:color="000000"/>
+              <w:right w:val="single" w:sz="8" w:space="0" w:color="000000"/>
+            </w:tcBorders>
+            <w:shd w:val="clear" w:color="auto" w:fill="auto"/>
+            <w:tcMar>
+              <w:top w:w="80" w:type="dxa"/>
+              <w:left w:w="80" w:type="dxa"/>
+              <w:bottom w:w="80" w:type="dxa"/>
+              <w:right w:w="80" w:type="dxa"/>
+            </w:tcMar>
+          </w:tcPr>
+          <w:p>
+            <w:pPr>
+              <w:spacing w:before="240" w:after="240"/>
+              <w:rPr>
+                <w:sz w:val="20"/>
+                <w:szCs w:val="20"/>
+              </w:rPr>
+            </w:pPr>
+            <w:r>
+              <w:rPr>
+                <w:sz w:val="20"/>
+                <w:szCs w:val="20"/>
+              </w:rPr>
+              <w:t>ymax</w:t>
+            </w:r>
+          </w:p>
+        </w:tc>
+        <w:tc>
+          <w:tcPr>
+            <w:tcW w:w="3060" w:type="dxa"/>
+            <w:tcBorders>
+              <w:top w:val="nil"/>
+              <w:left w:val="nil"/>
+              <w:bottom w:val="single" w:sz="8" w:space="0" w:color="000000"/>
+              <w:right w:val="single" w:sz="8" w:space="0" w:color="000000"/>
+            </w:tcBorders>
+            <w:shd w:val="clear" w:color="auto" w:fill="auto"/>
+            <w:tcMar>
+              <w:top w:w="80" w:type="dxa"/>
+              <w:left w:w="80" w:type="dxa"/>
+              <w:bottom w:w="80" w:type="dxa"/>
+              <w:right w:w="80" w:type="dxa"/>
+            </w:tcMar>
+          </w:tcPr>
+          <w:p>
+            <w:pPr>
+              <w:spacing w:before="240" w:after="240"/>
+            </w:pPr>
+            <w:r>
+              <w:t>максимальная координата по оси Y</w:t>
+            </w:r>
+          </w:p>
+        </w:tc>
+        <w:tc>
+          <w:tcPr>
+            <w:tcW w:w="2790" w:type="dxa"/>
+            <w:tcBorders>
+              <w:top w:val="nil"/>
+              <w:left w:val="nil"/>
+              <w:bottom w:val="single" w:sz="8" w:space="0" w:color="000000"/>
+              <w:right w:val="single" w:sz="8" w:space="0" w:color="000000"/>
+            </w:tcBorders>
+            <w:shd w:val="clear" w:color="auto" w:fill="auto"/>
+            <w:tcMar>
+              <w:top w:w="80" w:type="dxa"/>
+              <w:left w:w="80" w:type="dxa"/>
+              <w:bottom w:w="80" w:type="dxa"/>
+              <w:right w:w="80" w:type="dxa"/>
+            </w:tcMar>
+          </w:tcPr>
+          <w:p>
+            <w:pPr>
+              <w:spacing w:before="240" w:after="240"/>
+            </w:pPr>
+            <w:r>
+              <w:t>float</w:t>
+            </w:r>
+          </w:p>
+        </w:tc>
+      </w:tr>
+      <w:tr>
+        <w:trPr>
+          <w:trHeight w:val="1830"/>
+        </w:trPr>
+        <w:tc>
+          <w:tcPr>
+            <w:tcW w:w="3000" w:type="dxa"/>
+            <w:tcBorders>
+              <w:top w:val="nil"/>
+              <w:left w:val="single" w:sz="8" w:space="0" w:color="000000"/>
+              <w:bottom w:val="single" w:sz="8" w:space="0" w:color="000000"/>
+              <w:right w:val="single" w:sz="8" w:space="0" w:color="000000"/>
+            </w:tcBorders>
+            <w:shd w:val="clear" w:color="auto" w:fill="auto"/>
+            <w:tcMar>
+              <w:top w:w="80" w:type="dxa"/>
+              <w:left w:w="80" w:type="dxa"/>
+              <w:bottom w:w="80" w:type="dxa"/>
+              <w:right w:w="80" w:type="dxa"/>
+            </w:tcMar>
+          </w:tcPr>
+          <w:p>
+            <w:pPr>
+              <w:spacing w:before="240" w:after="240"/>
+              <w:rPr>
+                <w:sz w:val="20"/>
+                <w:szCs w:val="20"/>
+              </w:rPr>
+            </w:pPr>
+            <w:r>
+              <w:rPr>
+                <w:highlight w:val="white"/>
+              </w:rPr>
+              <w:t>confidence</w:t>
+            </w:r>
+          </w:p>
+        </w:tc>
+        <w:tc>
+          <w:tcPr>
+            <w:tcW w:w="3060" w:type="dxa"/>
+            <w:tcBorders>
+              <w:top w:val="nil"/>
+              <w:left w:val="nil"/>
+              <w:bottom w:val="single" w:sz="8" w:space="0" w:color="000000"/>
+              <w:right w:val="single" w:sz="8" w:space="0" w:color="000000"/>
+            </w:tcBorders>
+            <w:shd w:val="clear" w:color="auto" w:fill="auto"/>
+            <w:tcMar>
+              <w:top w:w="80" w:type="dxa"/>
+              <w:left w:w="80" w:type="dxa"/>
+              <w:bottom w:w="80" w:type="dxa"/>
+              <w:right w:w="80" w:type="dxa"/>
+            </w:tcMar>
+          </w:tcPr>
+          <w:p>
+            <w:pPr>
+              <w:spacing w:before="240" w:after="240"/>
+            </w:pPr>
+            <w:r>
+              <w:t>вероятность того, что этот найденный объект принадлежит к указанному классу</w:t>
+            </w:r>
+          </w:p>
+        </w:tc>
+        <w:tc>
+          <w:tcPr>
+            <w:tcW w:w="2790" w:type="dxa"/>
+            <w:tcBorders>
+              <w:top w:val="nil"/>
+              <w:left w:val="nil"/>
+              <w:bottom w:val="single" w:sz="8" w:space="0" w:color="000000"/>
+              <w:right w:val="single" w:sz="8" w:space="0" w:color="000000"/>
+            </w:tcBorders>
+            <w:shd w:val="clear" w:color="auto" w:fill="auto"/>
+            <w:tcMar>
+              <w:top w:w="80" w:type="dxa"/>
+              <w:left w:w="80" w:type="dxa"/>
+              <w:bottom w:w="80" w:type="dxa"/>
+              <w:right w:w="80" w:type="dxa"/>
+            </w:tcMar>
+          </w:tcPr>
+          <w:p>
+            <w:pPr>
+              <w:spacing w:before="240" w:after="240"/>
+            </w:pPr>
+            <w:r>
+              <w:t>float</w:t>
+            </w:r>
+          </w:p>
+        </w:tc>
+      </w:tr>
+      <w:tr>
+        <w:trPr>
+          <w:trHeight w:val="1830"/>
+        </w:trPr>
+        <w:tc>
+          <w:tcPr>
+            <w:tcW w:w="3000" w:type="dxa"/>
+            <w:tcBorders>
+              <w:top w:val="nil"/>
+              <w:left w:val="single" w:sz="8" w:space="0" w:color="000000"/>
+              <w:bottom w:val="single" w:sz="8" w:space="0" w:color="000000"/>
+              <w:right w:val="single" w:sz="8" w:space="0" w:color="000000"/>
+            </w:tcBorders>
+            <w:shd w:val="clear" w:color="auto" w:fill="auto"/>
+            <w:tcMar>
+              <w:top w:w="80" w:type="dxa"/>
+              <w:left w:w="80" w:type="dxa"/>
+              <w:bottom w:w="80" w:type="dxa"/>
+              <w:right w:w="80" w:type="dxa"/>
+            </w:tcMar>
+          </w:tcPr>
+          <w:p>
+            <w:pPr>
+              <w:spacing w:before="240" w:after="240"/>
+              <w:rPr>
+                <w:highlight w:val="white"/>
+              </w:rPr>
+            </w:pPr>
+            <w:r>
+              <w:rPr>
+                <w:highlight w:val="white"/>
+              </w:rPr>
+              <w:t>class</w:t>
+            </w:r>
+          </w:p>
+        </w:tc>
+        <w:tc>
+          <w:tcPr>
+            <w:tcW w:w="3060" w:type="dxa"/>
+            <w:tcBorders>
+              <w:top w:val="nil"/>
+              <w:left w:val="nil"/>
+              <w:bottom w:val="single" w:sz="8" w:space="0" w:color="000000"/>
+              <w:right w:val="single" w:sz="8" w:space="0" w:color="000000"/>
+            </w:tcBorders>
+            <w:shd w:val="clear" w:color="auto" w:fill="auto"/>
+            <w:tcMar>
+              <w:top w:w="80" w:type="dxa"/>
+              <w:left w:w="80" w:type="dxa"/>
+              <w:bottom w:w="80" w:type="dxa"/>
+              <w:right w:w="80" w:type="dxa"/>
+            </w:tcMar>
+          </w:tcPr>
+          <w:p>
+            <w:pPr>
+              <w:spacing w:before="240" w:after="240"/>
+            </w:pPr>
+            <w:r>
+              <w:t>индекс класса</w:t>
+            </w:r>
+          </w:p>
+        </w:tc>
+        <w:tc>
+          <w:tcPr>
+            <w:tcW w:w="2790" w:type="dxa"/>
+            <w:tcBorders>
+              <w:top w:val="nil"/>
+              <w:left w:val="nil"/>
+              <w:bottom w:val="single" w:sz="8" w:space="0" w:color="000000"/>
+              <w:right w:val="single" w:sz="8" w:space="0" w:color="000000"/>
+            </w:tcBorders>
+            <w:shd w:val="clear" w:color="auto" w:fill="auto"/>
+            <w:tcMar>
+              <w:top w:w="80" w:type="dxa"/>
+              <w:left w:w="80" w:type="dxa"/>
+              <w:bottom w:w="80" w:type="dxa"/>
+              <w:right w:w="80" w:type="dxa"/>
+            </w:tcMar>
+          </w:tcPr>
+          <w:p>
+            <w:pPr>
+              <w:spacing w:before="240" w:after="240"/>
+            </w:pPr>
+            <w:r>
+              <w:t>int</w:t>
+            </w:r>
+          </w:p>
+        </w:tc>
+      </w:tr>
+      <w:tr>
+        <w:trPr>
+          <w:trHeight w:val="1830"/>
+        </w:trPr>
+        <w:tc>
+          <w:tcPr>
+            <w:tcW w:w="3000" w:type="dxa"/>
+            <w:tcBorders>
+              <w:top w:val="nil"/>
+              <w:left w:val="single" w:sz="8" w:space="0" w:color="000000"/>
+              <w:bottom w:val="single" w:sz="8" w:space="0" w:color="000000"/>
+              <w:right w:val="single" w:sz="8" w:space="0" w:color="000000"/>
+            </w:tcBorders>
+            <w:shd w:val="clear" w:color="auto" w:fill="auto"/>
+            <w:tcMar>
+              <w:top w:w="80" w:type="dxa"/>
+              <w:left w:w="80" w:type="dxa"/>
+              <w:bottom w:w="80" w:type="dxa"/>
+              <w:right w:w="80" w:type="dxa"/>
+            </w:tcMar>
+          </w:tcPr>
+          <w:p>
+            <w:pPr>
+              <w:spacing w:before="240" w:after="240"/>
+              <w:rPr>
+                <w:highlight w:val="white"/>
+              </w:rPr>
+            </w:pPr>
+            <w:r>
+              <w:rPr>
+                <w:highlight w:val="white"/>
+              </w:rPr>
+              <w:t>name</w:t>
+            </w:r>
+          </w:p>
+        </w:tc>
+        <w:tc>
+          <w:tcPr>
+            <w:tcW w:w="3060" w:type="dxa"/>
+            <w:tcBorders>
+              <w:top w:val="nil"/>
+              <w:left w:val="nil"/>
+              <w:bottom w:val="single" w:sz="8" w:space="0" w:color="000000"/>
+              <w:right w:val="single" w:sz="8" w:space="0" w:color="000000"/>
+            </w:tcBorders>
+            <w:shd w:val="clear" w:color="auto" w:fill="auto"/>
+            <w:tcMar>
+              <w:top w:w="80" w:type="dxa"/>
+              <w:left w:w="80" w:type="dxa"/>
+              <w:bottom w:w="80" w:type="dxa"/>
+              <w:right w:w="80" w:type="dxa"/>
+            </w:tcMar>
+          </w:tcPr>
+          <w:p>
+            <w:pPr>
+              <w:spacing w:before="240" w:after="240"/>
+            </w:pPr>
+            <w:r>
+              <w:t>название класса</w:t>
+            </w:r>
+          </w:p>
+        </w:tc>
+        <w:tc>
+          <w:tcPr>
+            <w:tcW w:w="2790" w:type="dxa"/>
+            <w:tcBorders>
+              <w:top w:val="nil"/>
+              <w:left w:val="nil"/>
+              <w:bottom w:val="single" w:sz="8" w:space="0" w:color="000000"/>
+              <w:right w:val="single" w:sz="8" w:space="0" w:color="000000"/>
+            </w:tcBorders>
+            <w:shd w:val="clear" w:color="auto" w:fill="auto"/>
+            <w:tcMar>
+              <w:top w:w="80" w:type="dxa"/>
+              <w:left w:w="80" w:type="dxa"/>
+              <w:bottom w:w="80" w:type="dxa"/>
+              <w:right w:w="80" w:type="dxa"/>
+            </w:tcMar>
+          </w:tcPr>
+          <w:p>
+            <w:pPr>
+              <w:spacing w:before="240" w:after="240"/>
+            </w:pPr>
+            <w:r>
               <w:t>string</w:t>
+            </w:r>
+          </w:p>
+        </w:tc>
+      </w:tr>
+      <w:tr>
+        <w:trPr>
+          <w:trHeight w:val="1830"/>
+        </w:trPr>
+        <w:tc>
+          <w:tcPr>
+            <w:tcW w:w="3000" w:type="dxa"/>
+            <w:tcBorders>
+              <w:top w:val="nil"/>
+              <w:left w:val="single" w:sz="8" w:space="0" w:color="000000"/>
+              <w:bottom w:val="single" w:sz="8" w:space="0" w:color="000000"/>
+              <w:right w:val="single" w:sz="8" w:space="0" w:color="000000"/>
+            </w:tcBorders>
+            <w:shd w:val="clear" w:color="auto" w:fill="auto"/>
+            <w:tcMar>
+              <w:top w:w="80" w:type="dxa"/>
+              <w:left w:w="80" w:type="dxa"/>
+              <w:bottom w:w="80" w:type="dxa"/>
+              <w:right w:w="80" w:type="dxa"/>
+            </w:tcMar>
+          </w:tcPr>
+          <w:p>
+            <w:pPr>
+              <w:spacing w:before="240" w:after="240"/>
+              <w:rPr>
+                <w:highlight w:val="white"/>
+              </w:rPr>
+            </w:pPr>
+            <w:r>
+              <w:rPr>
+                <w:highlight w:val="white"/>
+              </w:rPr>
+              <w:t>master</w:t>
+            </w:r>
+          </w:p>
+        </w:tc>
+        <w:tc>
+          <w:tcPr>
+            <w:tcW w:w="3060" w:type="dxa"/>
+            <w:tcBorders>
+              <w:top w:val="nil"/>
+              <w:left w:val="nil"/>
+              <w:bottom w:val="single" w:sz="8" w:space="0" w:color="000000"/>
+              <w:right w:val="single" w:sz="8" w:space="0" w:color="000000"/>
+            </w:tcBorders>
+            <w:shd w:val="clear" w:color="auto" w:fill="auto"/>
+            <w:tcMar>
+              <w:top w:w="80" w:type="dxa"/>
+              <w:left w:w="80" w:type="dxa"/>
+              <w:bottom w:w="80" w:type="dxa"/>
+              <w:right w:w="80" w:type="dxa"/>
+            </w:tcMar>
+          </w:tcPr>
+          <w:p>
+            <w:pPr>
+              <w:spacing w:before="240" w:after="240"/>
+            </w:pPr>
+            <w:r>
+              <w:t>есть хозяин или нет</w:t>
+            </w:r>
+          </w:p>
+        </w:tc>
+        <w:tc>
+          <w:tcPr>
+            <w:tcW w:w="2790" w:type="dxa"/>
+            <w:tcBorders>
+              <w:top w:val="nil"/>
+              <w:left w:val="nil"/>
+              <w:bottom w:val="single" w:sz="8" w:space="0" w:color="000000"/>
+              <w:right w:val="single" w:sz="8" w:space="0" w:color="000000"/>
+            </w:tcBorders>
+            <w:shd w:val="clear" w:color="auto" w:fill="auto"/>
+            <w:tcMar>
+              <w:top w:w="80" w:type="dxa"/>
+              <w:left w:w="80" w:type="dxa"/>
+              <w:bottom w:w="80" w:type="dxa"/>
+              <w:right w:w="80" w:type="dxa"/>
+            </w:tcMar>
+          </w:tcPr>
+          <w:p>
+            <w:pPr>
+              <w:spacing w:before="240" w:after="240"/>
+            </w:pPr>
+            <w:r>
+              <w:t>bool</w:t>
             </w:r>
           </w:p>
         </w:tc>
@@ -1276,6 +2173,98 @@
                 <w:sz w:val="20"/>
                 <w:szCs w:val="20"/>
               </w:rPr>
+              <w:lastRenderedPageBreak/>
+              <w:t>tail</w:t>
+            </w:r>
+          </w:p>
+        </w:tc>
+        <w:tc>
+          <w:tcPr>
+            <w:tcW w:w="3060" w:type="dxa"/>
+            <w:tcBorders>
+              <w:top w:val="nil"/>
+              <w:left w:val="nil"/>
+              <w:bottom w:val="single" w:sz="8" w:space="0" w:color="000000"/>
+              <w:right w:val="single" w:sz="8" w:space="0" w:color="000000"/>
+            </w:tcBorders>
+            <w:shd w:val="clear" w:color="auto" w:fill="auto"/>
+            <w:tcMar>
+              <w:top w:w="80" w:type="dxa"/>
+              <w:left w:w="80" w:type="dxa"/>
+              <w:bottom w:w="80" w:type="dxa"/>
+              <w:right w:w="80" w:type="dxa"/>
+            </w:tcMar>
+          </w:tcPr>
+          <w:p>
+            <w:pPr>
+              <w:spacing w:before="240" w:after="240"/>
+            </w:pPr>
+            <w:r>
+              <w:t>Длина хвоста найденной собаки</w:t>
+            </w:r>
+          </w:p>
+        </w:tc>
+        <w:tc>
+          <w:tcPr>
+            <w:tcW w:w="2790" w:type="dxa"/>
+            <w:tcBorders>
+              <w:top w:val="nil"/>
+              <w:left w:val="nil"/>
+              <w:bottom w:val="single" w:sz="8" w:space="0" w:color="000000"/>
+              <w:right w:val="single" w:sz="8" w:space="0" w:color="000000"/>
+            </w:tcBorders>
+            <w:shd w:val="clear" w:color="auto" w:fill="auto"/>
+            <w:tcMar>
+              <w:top w:w="80" w:type="dxa"/>
+              <w:left w:w="80" w:type="dxa"/>
+              <w:bottom w:w="80" w:type="dxa"/>
+              <w:right w:w="80" w:type="dxa"/>
+            </w:tcMar>
+          </w:tcPr>
+          <w:p>
+            <w:pPr>
+              <w:spacing w:before="240" w:after="240"/>
+            </w:pPr>
+            <w:r>
+              <w:t>string</w:t>
+            </w:r>
+          </w:p>
+        </w:tc>
+      </w:tr>
+      <w:tr>
+        <w:trPr>
+          <w:trHeight w:val="990"/>
+        </w:trPr>
+        <w:tc>
+          <w:tcPr>
+            <w:tcW w:w="3000" w:type="dxa"/>
+            <w:tcBorders>
+              <w:top w:val="nil"/>
+              <w:left w:val="single" w:sz="8" w:space="0" w:color="000000"/>
+              <w:bottom w:val="single" w:sz="8" w:space="0" w:color="000000"/>
+              <w:right w:val="single" w:sz="8" w:space="0" w:color="000000"/>
+            </w:tcBorders>
+            <w:shd w:val="clear" w:color="auto" w:fill="auto"/>
+            <w:tcMar>
+              <w:top w:w="80" w:type="dxa"/>
+              <w:left w:w="80" w:type="dxa"/>
+              <w:bottom w:w="80" w:type="dxa"/>
+              <w:right w:w="80" w:type="dxa"/>
+            </w:tcMar>
+          </w:tcPr>
+          <w:p>
+            <w:pPr>
+              <w:spacing w:before="240" w:after="240"/>
+              <w:rPr>
+                <w:sz w:val="20"/>
+                <w:szCs w:val="20"/>
+              </w:rPr>
+            </w:pPr>
+            <w:r>
+              <w:rPr>
+                <w:sz w:val="20"/>
+                <w:szCs w:val="20"/>
+              </w:rPr>
               <w:t>color</w:t>
             </w:r>
           </w:p>
@@ -1341,7 +2330,7 @@
         <w:keepLines w:val="0"/>
         <w:spacing w:after="80"/>
       </w:pPr>
-      <w:bookmarkStart w:id="7" w:name="_2qar0nu894iw" w:colFirst="0" w:colLast="0"/>
+      <w:bookmarkStart w:id="7" w:name="_GoBack"/>
       <w:bookmarkEnd w:id="7"/>
     </w:p>
     <w:sectPr>
@@ -1357,9 +2346,9 @@
 <file path=word/numbering.xml><?xml version="1.0" encoding="utf-8"?>
 <w:numbering xmlns:wpc="http://schemas.microsoft.com/office/word/2010/wordprocessingCanvas" xmlns:cx="http://schemas.microsoft.com/office/drawing/2014/chartex" xmlns:mc="http://schemas.openxmlformats.org/markup-compatibility/2006" xmlns:o="urn:schemas-microsoft-com:office:office" xmlns:r="http://schemas.openxmlformats.org/officeDocument/2006/relationships" xmlns:m="http://schemas.openxmlformats.org/officeDocument/2006/math" xmlns:v="urn:schemas-microsoft-com:vml" xmlns:wp14="http://schemas.microsoft.com/office/word/2010/wordprocessingDrawing" xmlns:wp="http://schemas.openxmlformats.org/drawingml/2006/wordprocessingDrawing" xmlns:w10="urn:schemas-microsoft-com:office:word" xmlns:w="http://schemas.openxmlformats.org/wordprocessingml/2006/main" xmlns:w14="http://schemas.microsoft.com/office/word/2010/wordml" xmlns:w15="http://schemas.microsoft.com/office/word/2012/wordml" xmlns:w16se="http://schemas.microsoft.com/office/word/2015/wordml/symex" xmlns:wpg="http://schemas.microsoft.com/office/word/2010/wordprocessingGroup" xmlns:wpi="http://schemas.microsoft.com/office/word/2010/wordprocessingInk" xmlns:wne="http://schemas.microsoft.com/office/word/2006/wordml" xmlns:wps="http://schemas.microsoft.com/office/word/2010/wordprocessingShape" mc:Ignorable="w14 w15 w16se wp14">
   <w:abstractNum w:abstractNumId="0" w15:restartNumberingAfterBreak="0">
-    <w:nsid w:val="1AC064F1"/>
+    <w:nsid w:val="0AE47C97"/>
     <w:multiLevelType w:val="multilevel"/>
-    <w:tmpl w:val="889EA844"/>
+    <w:tmpl w:val="DD628FCC"/>
     <w:lvl w:ilvl="0">
       <w:start w:val="1"/>
       <w:numFmt w:val="bullet"/>
@@ -1469,7 +2458,123 @@
       </w:rPr>
     </w:lvl>
   </w:abstractNum>
+  <w:abstractNum w:abstractNumId="1" w15:restartNumberingAfterBreak="0">
+    <w:nsid w:val="1AC064F1"/>
+    <w:multiLevelType w:val="multilevel"/>
+    <w:tmpl w:val="889EA844"/>
+    <w:lvl w:ilvl="0">
+      <w:start w:val="1"/>
+      <w:numFmt w:val="bullet"/>
+      <w:lvlText w:val="●"/>
+      <w:lvlJc w:val="left"/>
+      <w:pPr>
+        <w:ind w:left="720" w:hanging="360"/>
+      </w:pPr>
+      <w:rPr>
+        <w:u w:val="none"/>
+      </w:rPr>
+    </w:lvl>
+    <w:lvl w:ilvl="1">
+      <w:start w:val="1"/>
+      <w:numFmt w:val="bullet"/>
+      <w:lvlText w:val="○"/>
+      <w:lvlJc w:val="left"/>
+      <w:pPr>
+        <w:ind w:left="1440" w:hanging="360"/>
+      </w:pPr>
+      <w:rPr>
+        <w:u w:val="none"/>
+      </w:rPr>
+    </w:lvl>
+    <w:lvl w:ilvl="2">
+      <w:start w:val="1"/>
+      <w:numFmt w:val="bullet"/>
+      <w:lvlText w:val="■"/>
+      <w:lvlJc w:val="left"/>
+      <w:pPr>
+        <w:ind w:left="2160" w:hanging="360"/>
+      </w:pPr>
+      <w:rPr>
+        <w:u w:val="none"/>
+      </w:rPr>
+    </w:lvl>
+    <w:lvl w:ilvl="3">
+      <w:start w:val="1"/>
+      <w:numFmt w:val="bullet"/>
+      <w:lvlText w:val="●"/>
+      <w:lvlJc w:val="left"/>
+      <w:pPr>
+        <w:ind w:left="2880" w:hanging="360"/>
+      </w:pPr>
+      <w:rPr>
+        <w:u w:val="none"/>
+      </w:rPr>
+    </w:lvl>
+    <w:lvl w:ilvl="4">
+      <w:start w:val="1"/>
+      <w:numFmt w:val="bullet"/>
+      <w:lvlText w:val="○"/>
+      <w:lvlJc w:val="left"/>
+      <w:pPr>
+        <w:ind w:left="3600" w:hanging="360"/>
+      </w:pPr>
+      <w:rPr>
+        <w:u w:val="none"/>
+      </w:rPr>
+    </w:lvl>
+    <w:lvl w:ilvl="5">
+      <w:start w:val="1"/>
+      <w:numFmt w:val="bullet"/>
+      <w:lvlText w:val="■"/>
+      <w:lvlJc w:val="left"/>
+      <w:pPr>
+        <w:ind w:left="4320" w:hanging="360"/>
+      </w:pPr>
+      <w:rPr>
+        <w:u w:val="none"/>
+      </w:rPr>
+    </w:lvl>
+    <w:lvl w:ilvl="6">
+      <w:start w:val="1"/>
+      <w:numFmt w:val="bullet"/>
+      <w:lvlText w:val="●"/>
+      <w:lvlJc w:val="left"/>
+      <w:pPr>
+        <w:ind w:left="5040" w:hanging="360"/>
+      </w:pPr>
+      <w:rPr>
+        <w:u w:val="none"/>
+      </w:rPr>
+    </w:lvl>
+    <w:lvl w:ilvl="7">
+      <w:start w:val="1"/>
+      <w:numFmt w:val="bullet"/>
+      <w:lvlText w:val="○"/>
+      <w:lvlJc w:val="left"/>
+      <w:pPr>
+        <w:ind w:left="5760" w:hanging="360"/>
+      </w:pPr>
+      <w:rPr>
+        <w:u w:val="none"/>
+      </w:rPr>
+    </w:lvl>
+    <w:lvl w:ilvl="8">
+      <w:start w:val="1"/>
+      <w:numFmt w:val="bullet"/>
+      <w:lvlText w:val="■"/>
+      <w:lvlJc w:val="left"/>
+      <w:pPr>
+        <w:ind w:left="6480" w:hanging="360"/>
+      </w:pPr>
+      <w:rPr>
+        <w:u w:val="none"/>
+      </w:rPr>
+    </w:lvl>
+  </w:abstractNum>
   <w:num w:numId="1">
+    <w:abstractNumId w:val="1"/>
+  </w:num>
+  <w:num w:numId="2">
     <w:abstractNumId w:val="0"/>
   </w:num>
 </w:numbering>
@@ -1494,9 +2599,9 @@
   </w:docDefaults>
   <w:latentStyles w:defLockedState="0" w:defUIPriority="99" w:defSemiHidden="0" w:defUnhideWhenUsed="0" w:defQFormat="0" w:count="371">
     <w:lsdException w:name="Normal" w:uiPriority="0" w:qFormat="1"/>
-    <w:lsdException w:name="heading 1" w:uiPriority="9" w:qFormat="1"/>
-    <w:lsdException w:name="heading 2" w:semiHidden="1" w:uiPriority="9" w:unhideWhenUsed="1" w:qFormat="1"/>
-    <w:lsdException w:name="heading 3" w:semiHidden="1" w:uiPriority="9" w:unhideWhenUsed="1" w:qFormat="1"/>
+    <w:lsdException w:name="heading 1" w:uiPriority="0" w:qFormat="1"/>
+    <w:lsdException w:name="heading 2" w:semiHidden="1" w:uiPriority="0" w:unhideWhenUsed="1" w:qFormat="1"/>
+    <w:lsdException w:name="heading 3" w:semiHidden="1" w:uiPriority="0" w:unhideWhenUsed="1" w:qFormat="1"/>
     <w:lsdException w:name="heading 4" w:semiHidden="1" w:uiPriority="9" w:unhideWhenUsed="1" w:qFormat="1"/>
     <w:lsdException w:name="heading 5" w:semiHidden="1" w:uiPriority="9" w:unhideWhenUsed="1" w:qFormat="1"/>
     <w:lsdException w:name="heading 6" w:semiHidden="1" w:uiPriority="9" w:unhideWhenUsed="1" w:qFormat="1"/>
